--- a/法令ファイル/入国者収容所組織規則/入国者収容所組織規則（平成三十一年法務省令第二十六号）.docx
+++ b/法令ファイル/入国者収容所組織規則/入国者収容所組織規則（平成三十一年法務省令第二十六号）.docx
@@ -117,171 +117,111 @@
     </w:p>
     <w:p>
       <w:pPr>
-        <w:pStyle w:val="Heading6"/>
+        <w:pStyle w:val="ListBullet"/>
         <w:ind w:left="880"/>
       </w:pPr>
       <w:r>
         <w:t>一</w:t>
-      </w:r>
-    </w:p>
-    <w:p>
-      <w:pPr>
-        <w:ind w:left="880"/>
-      </w:pPr>
-      <w:r>
+        <w:br/>
         <w:t>公印の保管に関すること。</w:t>
       </w:r>
     </w:p>
     <w:p>
       <w:pPr>
-        <w:pStyle w:val="Heading6"/>
+        <w:pStyle w:val="ListBullet"/>
         <w:ind w:left="880"/>
       </w:pPr>
       <w:r>
         <w:t>二</w:t>
-      </w:r>
-    </w:p>
-    <w:p>
-      <w:pPr>
-        <w:ind w:left="880"/>
-      </w:pPr>
-      <w:r>
+        <w:br/>
         <w:t>公文書類の接受、発送、編集及び保存に関すること。</w:t>
       </w:r>
     </w:p>
     <w:p>
       <w:pPr>
-        <w:pStyle w:val="Heading6"/>
+        <w:pStyle w:val="ListBullet"/>
         <w:ind w:left="880"/>
       </w:pPr>
       <w:r>
         <w:t>三</w:t>
-      </w:r>
-    </w:p>
-    <w:p>
-      <w:pPr>
-        <w:ind w:left="880"/>
-      </w:pPr>
-      <w:r>
+        <w:br/>
         <w:t>入国者収容所の所掌事務に関する連絡調整に関すること（第七条第十二号に掲げる事務を除く。）。</w:t>
       </w:r>
     </w:p>
     <w:p>
       <w:pPr>
-        <w:pStyle w:val="Heading6"/>
+        <w:pStyle w:val="ListBullet"/>
         <w:ind w:left="880"/>
       </w:pPr>
       <w:r>
         <w:t>四</w:t>
-      </w:r>
-    </w:p>
-    <w:p>
-      <w:pPr>
-        <w:ind w:left="880"/>
-      </w:pPr>
-      <w:r>
+        <w:br/>
         <w:t>渉外、広報及び行政相談に関すること。</w:t>
       </w:r>
     </w:p>
     <w:p>
       <w:pPr>
-        <w:pStyle w:val="Heading6"/>
+        <w:pStyle w:val="ListBullet"/>
         <w:ind w:left="880"/>
       </w:pPr>
       <w:r>
         <w:t>五</w:t>
-      </w:r>
-    </w:p>
-    <w:p>
-      <w:pPr>
-        <w:ind w:left="880"/>
-      </w:pPr>
-      <w:r>
+        <w:br/>
         <w:t>職員の任免、給与、懲戒、服務その他の人事に関すること。</w:t>
       </w:r>
     </w:p>
     <w:p>
       <w:pPr>
-        <w:pStyle w:val="Heading6"/>
+        <w:pStyle w:val="ListBullet"/>
         <w:ind w:left="880"/>
       </w:pPr>
       <w:r>
         <w:t>六</w:t>
-      </w:r>
-    </w:p>
-    <w:p>
-      <w:pPr>
-        <w:ind w:left="880"/>
-      </w:pPr>
-      <w:r>
+        <w:br/>
         <w:t>職員の健康管理に関すること。</w:t>
       </w:r>
     </w:p>
     <w:p>
       <w:pPr>
-        <w:pStyle w:val="Heading6"/>
+        <w:pStyle w:val="ListBullet"/>
         <w:ind w:left="880"/>
       </w:pPr>
       <w:r>
         <w:t>七</w:t>
-      </w:r>
-    </w:p>
-    <w:p>
-      <w:pPr>
-        <w:ind w:left="880"/>
-      </w:pPr>
-      <w:r>
+        <w:br/>
         <w:t>送還不能の被退去強制者の放免に関すること。</w:t>
       </w:r>
     </w:p>
     <w:p>
       <w:pPr>
-        <w:pStyle w:val="Heading6"/>
+        <w:pStyle w:val="ListBullet"/>
         <w:ind w:left="880"/>
       </w:pPr>
       <w:r>
         <w:t>八</w:t>
-      </w:r>
-    </w:p>
-    <w:p>
-      <w:pPr>
-        <w:ind w:left="880"/>
-      </w:pPr>
-      <w:r>
+        <w:br/>
         <w:t>被収容者の仮放免及び保証金に関すること。</w:t>
       </w:r>
     </w:p>
     <w:p>
       <w:pPr>
-        <w:pStyle w:val="Heading6"/>
+        <w:pStyle w:val="ListBullet"/>
         <w:ind w:left="880"/>
       </w:pPr>
       <w:r>
         <w:t>九</w:t>
-      </w:r>
-    </w:p>
-    <w:p>
-      <w:pPr>
-        <w:ind w:left="880"/>
-      </w:pPr>
-      <w:r>
+        <w:br/>
         <w:t>統計報告に関すること。</w:t>
       </w:r>
     </w:p>
     <w:p>
       <w:pPr>
-        <w:pStyle w:val="Heading6"/>
+        <w:pStyle w:val="ListBullet"/>
         <w:ind w:left="880"/>
       </w:pPr>
       <w:r>
         <w:t>十</w:t>
-      </w:r>
-    </w:p>
-    <w:p>
-      <w:pPr>
-        <w:ind w:left="880"/>
-      </w:pPr>
-      <w:r>
+        <w:br/>
         <w:t>前各号に掲げるもののほか、入国者収容所の所掌事務で他の所掌に属しないものに関すること。</w:t>
       </w:r>
     </w:p>
@@ -300,137 +240,89 @@
     </w:p>
     <w:p>
       <w:pPr>
-        <w:pStyle w:val="Heading6"/>
+        <w:pStyle w:val="ListBullet"/>
         <w:ind w:left="880"/>
       </w:pPr>
       <w:r>
         <w:t>一</w:t>
-      </w:r>
-    </w:p>
-    <w:p>
-      <w:pPr>
-        <w:ind w:left="880"/>
-      </w:pPr>
-      <w:r>
+        <w:br/>
         <w:t>予算、決算及び会計並びに会計の監査に関すること。</w:t>
       </w:r>
     </w:p>
     <w:p>
       <w:pPr>
-        <w:pStyle w:val="Heading6"/>
+        <w:pStyle w:val="ListBullet"/>
         <w:ind w:left="880"/>
       </w:pPr>
       <w:r>
         <w:t>二</w:t>
-      </w:r>
-    </w:p>
-    <w:p>
-      <w:pPr>
-        <w:ind w:left="880"/>
-      </w:pPr>
-      <w:r>
+        <w:br/>
         <w:t>債権に関すること。</w:t>
       </w:r>
     </w:p>
     <w:p>
       <w:pPr>
-        <w:pStyle w:val="Heading6"/>
+        <w:pStyle w:val="ListBullet"/>
         <w:ind w:left="880"/>
       </w:pPr>
       <w:r>
         <w:t>三</w:t>
-      </w:r>
-    </w:p>
-    <w:p>
-      <w:pPr>
-        <w:ind w:left="880"/>
-      </w:pPr>
-      <w:r>
+        <w:br/>
         <w:t>保管金に関すること。</w:t>
       </w:r>
     </w:p>
     <w:p>
       <w:pPr>
-        <w:pStyle w:val="Heading6"/>
+        <w:pStyle w:val="ListBullet"/>
         <w:ind w:left="880"/>
       </w:pPr>
       <w:r>
         <w:t>四</w:t>
-      </w:r>
-    </w:p>
-    <w:p>
-      <w:pPr>
-        <w:ind w:left="880"/>
-      </w:pPr>
-      <w:r>
+        <w:br/>
         <w:t>入国者収容所所属の行政財産及び物品の管理に関すること。</w:t>
       </w:r>
     </w:p>
     <w:p>
       <w:pPr>
-        <w:pStyle w:val="Heading6"/>
+        <w:pStyle w:val="ListBullet"/>
         <w:ind w:left="880"/>
       </w:pPr>
       <w:r>
         <w:t>五</w:t>
-      </w:r>
-    </w:p>
-    <w:p>
-      <w:pPr>
-        <w:ind w:left="880"/>
-      </w:pPr>
-      <w:r>
+        <w:br/>
         <w:t>職員の福利厚生に関すること。</w:t>
       </w:r>
     </w:p>
     <w:p>
       <w:pPr>
-        <w:pStyle w:val="Heading6"/>
+        <w:pStyle w:val="ListBullet"/>
         <w:ind w:left="880"/>
       </w:pPr>
       <w:r>
         <w:t>六</w:t>
-      </w:r>
-    </w:p>
-    <w:p>
-      <w:pPr>
-        <w:ind w:left="880"/>
-      </w:pPr>
-      <w:r>
+        <w:br/>
         <w:t>ボイラー及び炊事場の運営に関すること。</w:t>
       </w:r>
     </w:p>
     <w:p>
       <w:pPr>
-        <w:pStyle w:val="Heading6"/>
+        <w:pStyle w:val="ListBullet"/>
         <w:ind w:left="880"/>
       </w:pPr>
       <w:r>
         <w:t>七</w:t>
-      </w:r>
-    </w:p>
-    <w:p>
-      <w:pPr>
-        <w:ind w:left="880"/>
-      </w:pPr>
-      <w:r>
+        <w:br/>
         <w:t>職員の安全管理に関すること。</w:t>
       </w:r>
     </w:p>
     <w:p>
       <w:pPr>
-        <w:pStyle w:val="Heading6"/>
+        <w:pStyle w:val="ListBullet"/>
         <w:ind w:left="880"/>
       </w:pPr>
       <w:r>
         <w:t>八</w:t>
-      </w:r>
-    </w:p>
-    <w:p>
-      <w:pPr>
-        <w:ind w:left="880"/>
-      </w:pPr>
-      <w:r>
+        <w:br/>
         <w:t>被収容者に対する給養に関すること。</w:t>
       </w:r>
     </w:p>
@@ -449,35 +341,23 @@
     </w:p>
     <w:p>
       <w:pPr>
-        <w:pStyle w:val="Heading6"/>
+        <w:pStyle w:val="ListBullet"/>
         <w:ind w:left="880"/>
       </w:pPr>
       <w:r>
         <w:t>一</w:t>
-      </w:r>
-    </w:p>
-    <w:p>
-      <w:pPr>
-        <w:ind w:left="880"/>
-      </w:pPr>
-      <w:r>
+        <w:br/>
         <w:t>医療、防疫、保健及び衛生に関すること。</w:t>
       </w:r>
     </w:p>
     <w:p>
       <w:pPr>
-        <w:pStyle w:val="Heading6"/>
+        <w:pStyle w:val="ListBullet"/>
         <w:ind w:left="880"/>
       </w:pPr>
       <w:r>
         <w:t>二</w:t>
-      </w:r>
-    </w:p>
-    <w:p>
-      <w:pPr>
-        <w:ind w:left="880"/>
-      </w:pPr>
-      <w:r>
+        <w:br/>
         <w:t>医療品及び衛生材料の受払及び保管に関すること。</w:t>
       </w:r>
     </w:p>
@@ -496,205 +376,133 @@
     </w:p>
     <w:p>
       <w:pPr>
-        <w:pStyle w:val="Heading6"/>
+        <w:pStyle w:val="ListBullet"/>
         <w:ind w:left="880"/>
       </w:pPr>
       <w:r>
         <w:t>一</w:t>
-      </w:r>
-    </w:p>
-    <w:p>
-      <w:pPr>
-        <w:ind w:left="880"/>
-      </w:pPr>
-      <w:r>
+        <w:br/>
         <w:t>収容令書及び退去強制令書の執行並びにその執行のための護送及び送還に関すること。</w:t>
       </w:r>
     </w:p>
     <w:p>
       <w:pPr>
-        <w:pStyle w:val="Heading6"/>
+        <w:pStyle w:val="ListBullet"/>
         <w:ind w:left="880"/>
       </w:pPr>
       <w:r>
         <w:t>二</w:t>
-      </w:r>
-    </w:p>
-    <w:p>
-      <w:pPr>
-        <w:ind w:left="880"/>
-      </w:pPr>
-      <w:r>
+        <w:br/>
         <w:t>被収容者の送還要件具備手続に関すること。</w:t>
       </w:r>
     </w:p>
     <w:p>
       <w:pPr>
-        <w:pStyle w:val="Heading6"/>
+        <w:pStyle w:val="ListBullet"/>
         <w:ind w:left="880"/>
       </w:pPr>
       <w:r>
         <w:t>三</w:t>
-      </w:r>
-    </w:p>
-    <w:p>
-      <w:pPr>
-        <w:ind w:left="880"/>
-      </w:pPr>
-      <w:r>
+        <w:br/>
         <w:t>収容区域その他の被収容者を収容する施設に係る警備及び保安に関すること。</w:t>
       </w:r>
     </w:p>
     <w:p>
       <w:pPr>
-        <w:pStyle w:val="Heading6"/>
+        <w:pStyle w:val="ListBullet"/>
         <w:ind w:left="880"/>
       </w:pPr>
       <w:r>
         <w:t>四</w:t>
-      </w:r>
-    </w:p>
-    <w:p>
-      <w:pPr>
-        <w:ind w:left="880"/>
-      </w:pPr>
-      <w:r>
+        <w:br/>
         <w:t>被収容者の処遇に関すること。</w:t>
       </w:r>
     </w:p>
     <w:p>
       <w:pPr>
-        <w:pStyle w:val="Heading6"/>
+        <w:pStyle w:val="ListBullet"/>
         <w:ind w:left="880"/>
       </w:pPr>
       <w:r>
         <w:t>五</w:t>
-      </w:r>
-    </w:p>
-    <w:p>
-      <w:pPr>
-        <w:ind w:left="880"/>
-      </w:pPr>
-      <w:r>
+        <w:br/>
         <w:t>被収容者の入所及び出所に関すること。</w:t>
       </w:r>
     </w:p>
     <w:p>
       <w:pPr>
-        <w:pStyle w:val="Heading6"/>
+        <w:pStyle w:val="ListBullet"/>
         <w:ind w:left="880"/>
       </w:pPr>
       <w:r>
         <w:t>六</w:t>
-      </w:r>
-    </w:p>
-    <w:p>
-      <w:pPr>
-        <w:ind w:left="880"/>
-      </w:pPr>
-      <w:r>
+        <w:br/>
         <w:t>面会及び通信に関すること。</w:t>
       </w:r>
     </w:p>
     <w:p>
       <w:pPr>
-        <w:pStyle w:val="Heading6"/>
+        <w:pStyle w:val="ListBullet"/>
         <w:ind w:left="880"/>
       </w:pPr>
       <w:r>
         <w:t>七</w:t>
-      </w:r>
-    </w:p>
-    <w:p>
-      <w:pPr>
-        <w:ind w:left="880"/>
-      </w:pPr>
-      <w:r>
+        <w:br/>
         <w:t>武器の携帯、使用及び管理並びに入国警備官の装備に関すること。</w:t>
       </w:r>
     </w:p>
     <w:p>
       <w:pPr>
-        <w:pStyle w:val="Heading6"/>
+        <w:pStyle w:val="ListBullet"/>
         <w:ind w:left="880"/>
       </w:pPr>
       <w:r>
         <w:t>八</w:t>
-      </w:r>
-    </w:p>
-    <w:p>
-      <w:pPr>
-        <w:ind w:left="880"/>
-      </w:pPr>
-      <w:r>
+        <w:br/>
         <w:t>入国警備官の点検、礼式及び非常訓練に関すること。</w:t>
       </w:r>
     </w:p>
     <w:p>
       <w:pPr>
-        <w:pStyle w:val="Heading6"/>
+        <w:pStyle w:val="ListBullet"/>
         <w:ind w:left="880"/>
       </w:pPr>
       <w:r>
         <w:t>九</w:t>
-      </w:r>
-    </w:p>
-    <w:p>
-      <w:pPr>
-        <w:ind w:left="880"/>
-      </w:pPr>
-      <w:r>
+        <w:br/>
         <w:t>出入国及び外国人の在留の管理並びに難民に関する資料の収集に関すること。</w:t>
       </w:r>
     </w:p>
     <w:p>
       <w:pPr>
-        <w:pStyle w:val="Heading6"/>
+        <w:pStyle w:val="ListBullet"/>
         <w:ind w:left="880"/>
       </w:pPr>
       <w:r>
         <w:t>十</w:t>
-      </w:r>
-    </w:p>
-    <w:p>
-      <w:pPr>
-        <w:ind w:left="880"/>
-      </w:pPr>
-      <w:r>
+        <w:br/>
         <w:t>電子計算機の運用及び保守に関すること。</w:t>
       </w:r>
     </w:p>
     <w:p>
       <w:pPr>
-        <w:pStyle w:val="Heading6"/>
+        <w:pStyle w:val="ListBullet"/>
         <w:ind w:left="880"/>
       </w:pPr>
       <w:r>
         <w:t>十一</w:t>
-      </w:r>
-    </w:p>
-    <w:p>
-      <w:pPr>
-        <w:ind w:left="880"/>
-      </w:pPr>
-      <w:r>
+        <w:br/>
         <w:t>指紋の分類及び照会・回答に関すること。</w:t>
       </w:r>
     </w:p>
     <w:p>
       <w:pPr>
-        <w:pStyle w:val="Heading6"/>
+        <w:pStyle w:val="ListBullet"/>
         <w:ind w:left="880"/>
       </w:pPr>
       <w:r>
         <w:t>十二</w:t>
-      </w:r>
-    </w:p>
-    <w:p>
-      <w:pPr>
-        <w:ind w:left="880"/>
-      </w:pPr>
-      <w:r>
+        <w:br/>
         <w:t>首席入国警備官の所掌事務の連絡調整に関すること。</w:t>
       </w:r>
     </w:p>
@@ -803,7 +611,7 @@
         <w:pStyle w:val="Heading1"/>
       </w:pPr>
       <w:r>
-        <w:t>附　則（令和二年三月三〇日法務省令第一七号）</w:t>
+        <w:t>附則（令和二年三月三〇日法務省令第一七号）</w:t>
       </w:r>
     </w:p>
     <w:p>
@@ -831,7 +639,7 @@
     </w:pPr>
     <w:r>
       <w:tab/>
-      <w:t>WeGov v0.1 - FTS141</w:t>
+      <w:t>WeGov v0.2 - FTS141</w:t>
     </w:r>
   </w:p>
 </w:ftr>
